--- a/Android/Sample/small问题反馈.docx
+++ b/Android/Sample/small问题反馈.docx
@@ -3,11 +3,6 @@
 <w:document xmlns:wpc="http://schemas.microsoft.com/office/word/2010/wordprocessingCanvas" xmlns:mc="http://schemas.openxmlformats.org/markup-compatibility/2006" xmlns:o="urn:schemas-microsoft-com:office:office" xmlns:r="http://schemas.openxmlformats.org/officeDocument/2006/relationships" xmlns:m="http://schemas.openxmlformats.org/officeDocument/2006/math" xmlns:v="urn:schemas-microsoft-com:vml" xmlns:wp14="http://schemas.microsoft.com/office/word/2010/wordprocessingDrawing" xmlns:wp="http://schemas.openxmlformats.org/drawingml/2006/wordprocessingDrawing" xmlns:w10="urn:schemas-microsoft-com:office:word" xmlns:w="http://schemas.openxmlformats.org/wordprocessingml/2006/main" xmlns:w14="http://schemas.microsoft.com/office/word/2010/wordml" xmlns:wpg="http://schemas.microsoft.com/office/word/2010/wordprocessingGroup" xmlns:wpi="http://schemas.microsoft.com/office/word/2010/wordprocessingInk" xmlns:wne="http://schemas.microsoft.com/office/word/2006/wordml" xmlns:wps="http://schemas.microsoft.com/office/word/2010/wordprocessingShape" mc:Ignorable="w14 wp14">
   <w:body>
     <w:p>
-      <w:pPr>
-        <w:rPr>
-          <w:rFonts w:hint="eastAsia"/>
-        </w:rPr>
-      </w:pPr>
       <w:r>
         <w:t>S</w:t>
       </w:r>
@@ -32,11 +27,6 @@
       </w:r>
     </w:p>
     <w:p>
-      <w:pPr>
-        <w:rPr>
-          <w:rFonts w:hint="eastAsia"/>
-        </w:rPr>
-      </w:pPr>
       <w:r>
         <w:rPr>
           <w:rFonts w:hint="eastAsia"/>
@@ -59,15 +49,68 @@
         <w:rPr>
           <w:rFonts w:hint="eastAsia"/>
         </w:rPr>
-        <w:t>的问题。（严重影响修改代码后的开发调试，每次重现问题）</w:t>
-      </w:r>
-    </w:p>
-    <w:p>
-      <w:pPr>
-        <w:rPr>
-          <w:rFonts w:hint="eastAsia"/>
-        </w:rPr>
-      </w:pPr>
+        <w:t>的问题。（严重影响修改代码后的开发调试，每次重现问题</w:t>
+      </w:r>
+      <w:r>
+        <w:rPr>
+          <w:rFonts w:hint="eastAsia"/>
+        </w:rPr>
+        <w:t>,</w:t>
+      </w:r>
+      <w:r>
+        <w:rPr>
+          <w:rFonts w:hint="eastAsia"/>
+        </w:rPr>
+        <w:t>经测试：</w:t>
+      </w:r>
+      <w:proofErr w:type="spellStart"/>
+      <w:r>
+        <w:rPr>
+          <w:rFonts w:hint="eastAsia"/>
+        </w:rPr>
+        <w:t>BuildLib</w:t>
+      </w:r>
+      <w:proofErr w:type="spellEnd"/>
+      <w:r>
+        <w:rPr>
+          <w:rFonts w:hint="eastAsia"/>
+        </w:rPr>
+        <w:t>重复使用造成，需要</w:t>
+      </w:r>
+      <w:proofErr w:type="spellStart"/>
+      <w:r>
+        <w:rPr>
+          <w:rFonts w:hint="eastAsia"/>
+        </w:rPr>
+        <w:t>CleanLib</w:t>
+      </w:r>
+      <w:proofErr w:type="spellEnd"/>
+      <w:r>
+        <w:rPr>
+          <w:rFonts w:hint="eastAsia"/>
+        </w:rPr>
+        <w:t>才正常，</w:t>
+      </w:r>
+      <w:r>
+        <w:rPr>
+          <w:rFonts w:hint="eastAsia"/>
+        </w:rPr>
+        <w:t>beta5</w:t>
+      </w:r>
+      <w:r>
+        <w:rPr>
+          <w:rFonts w:hint="eastAsia"/>
+        </w:rPr>
+        <w:t>之前版本无此问题</w:t>
+      </w:r>
+      <w:r>
+        <w:rPr>
+          <w:rFonts w:hint="eastAsia"/>
+        </w:rPr>
+        <w:t>）</w:t>
+      </w:r>
+    </w:p>
+    <w:p>
       <w:r>
         <w:rPr>
           <w:rFonts w:hint="eastAsia"/>
@@ -117,11 +160,6 @@
       </w:r>
     </w:p>
     <w:p>
-      <w:pPr>
-        <w:rPr>
-          <w:rFonts w:hint="eastAsia"/>
-        </w:rPr>
-      </w:pPr>
       <w:r>
         <w:rPr>
           <w:rFonts w:hint="eastAsia"/>
@@ -168,11 +206,6 @@
       </w:r>
     </w:p>
     <w:p>
-      <w:pPr>
-        <w:rPr>
-          <w:rFonts w:hint="eastAsia"/>
-        </w:rPr>
-      </w:pPr>
       <w:r>
         <w:rPr>
           <w:rFonts w:hint="eastAsia"/>
@@ -196,11 +229,6 @@
       </w:r>
     </w:p>
     <w:p>
-      <w:pPr>
-        <w:rPr>
-          <w:rFonts w:hint="eastAsia"/>
-        </w:rPr>
-      </w:pPr>
       <w:r>
         <w:rPr>
           <w:noProof/>
@@ -249,36 +277,172 @@
       </w:r>
     </w:p>
     <w:p>
+      <w:r>
+        <w:rPr>
+          <w:rFonts w:hint="eastAsia"/>
+        </w:rPr>
+        <w:t>3.</w:t>
+      </w:r>
+      <w:r>
+        <w:rPr>
+          <w:rFonts w:hint="eastAsia"/>
+        </w:rPr>
+        <w:t>使用</w:t>
+      </w:r>
+      <w:proofErr w:type="spellStart"/>
+      <w:r>
+        <w:rPr>
+          <w:rFonts w:hint="eastAsia"/>
+        </w:rPr>
+        <w:t>GreenDao</w:t>
+      </w:r>
+      <w:proofErr w:type="spellEnd"/>
+      <w:r>
+        <w:rPr>
+          <w:rFonts w:hint="eastAsia"/>
+        </w:rPr>
+        <w:t>组件后，单个</w:t>
+      </w:r>
+      <w:r>
+        <w:rPr>
+          <w:rFonts w:hint="eastAsia"/>
+        </w:rPr>
+        <w:t>Module</w:t>
+      </w:r>
+      <w:r>
+        <w:rPr>
+          <w:rFonts w:hint="eastAsia"/>
+        </w:rPr>
+        <w:t>编译运行会报数据库错误，</w:t>
+      </w:r>
+      <w:r>
+        <w:rPr>
+          <w:rFonts w:hint="eastAsia"/>
+        </w:rPr>
+        <w:t>通过测试发现</w:t>
+      </w:r>
+      <w:proofErr w:type="spellStart"/>
+      <w:r>
+        <w:rPr>
+          <w:rFonts w:hint="eastAsia"/>
+        </w:rPr>
+        <w:t>app.detail</w:t>
+      </w:r>
+      <w:proofErr w:type="spellEnd"/>
+      <w:r>
+        <w:rPr>
+          <w:rFonts w:hint="eastAsia"/>
+        </w:rPr>
+        <w:t>必须自己申明权限，之前版本可以复用</w:t>
+      </w:r>
+      <w:proofErr w:type="spellStart"/>
+      <w:r>
+        <w:rPr>
+          <w:rFonts w:hint="eastAsia"/>
+        </w:rPr>
+        <w:t>app.Stub</w:t>
+      </w:r>
+      <w:proofErr w:type="spellEnd"/>
+      <w:r>
+        <w:rPr>
+          <w:rFonts w:hint="eastAsia"/>
+        </w:rPr>
+        <w:t>的</w:t>
+      </w:r>
+      <w:r>
+        <w:rPr>
+          <w:rFonts w:hint="eastAsia"/>
+        </w:rPr>
+        <w:t>Manifest</w:t>
+      </w:r>
+      <w:r>
+        <w:rPr>
+          <w:rFonts w:hint="eastAsia"/>
+        </w:rPr>
+        <w:t>权限，建议复用</w:t>
+      </w:r>
+      <w:r>
+        <w:rPr>
+          <w:rFonts w:hint="eastAsia"/>
+        </w:rPr>
+        <w:t>Manifest</w:t>
+      </w:r>
+      <w:r>
+        <w:rPr>
+          <w:rFonts w:hint="eastAsia"/>
+        </w:rPr>
+        <w:t>全部属性。</w:t>
+      </w:r>
+    </w:p>
+    <w:p>
       <w:pPr>
         <w:rPr>
           <w:rFonts w:hint="eastAsia"/>
         </w:rPr>
       </w:pPr>
-      <w:r>
-        <w:rPr>
-          <w:rFonts w:hint="eastAsia"/>
-        </w:rPr>
-        <w:t>3.</w:t>
-      </w:r>
-      <w:r>
-        <w:rPr>
-          <w:rFonts w:hint="eastAsia"/>
-        </w:rPr>
-        <w:t>使用</w:t>
-      </w:r>
-      <w:proofErr w:type="spellStart"/>
-      <w:r>
-        <w:rPr>
-          <w:rFonts w:hint="eastAsia"/>
-        </w:rPr>
-        <w:t>GreenDao</w:t>
-      </w:r>
-      <w:proofErr w:type="spellEnd"/>
-      <w:r>
-        <w:rPr>
-          <w:rFonts w:hint="eastAsia"/>
-        </w:rPr>
-        <w:t>组件后，单个</w:t>
+    </w:p>
+    <w:p>
+      <w:pPr>
+        <w:rPr>
+          <w:rFonts w:hint="eastAsia"/>
+        </w:rPr>
+      </w:pPr>
+    </w:p>
+    <w:p>
+      <w:pPr>
+        <w:rPr>
+          <w:rFonts w:hint="eastAsia"/>
+        </w:rPr>
+      </w:pPr>
+      <w:r>
+        <w:rPr>
+          <w:rFonts w:hint="eastAsia"/>
+        </w:rPr>
+        <w:t>4.</w:t>
+      </w:r>
+      <w:r>
+        <w:rPr>
+          <w:rFonts w:hint="eastAsia"/>
+        </w:rPr>
+        <w:t>录音</w:t>
+      </w:r>
+      <w:r>
+        <w:rPr>
+          <w:rFonts w:hint="eastAsia"/>
+        </w:rPr>
+        <w:t>SO</w:t>
+      </w:r>
+      <w:proofErr w:type="gramStart"/>
+      <w:r>
+        <w:rPr>
+          <w:rFonts w:hint="eastAsia"/>
+        </w:rPr>
+        <w:t>加载报</w:t>
+      </w:r>
+      <w:proofErr w:type="gramEnd"/>
+      <w:r>
+        <w:rPr>
+          <w:rFonts w:hint="eastAsia"/>
+        </w:rPr>
+        <w:t>错的问题：</w:t>
+      </w:r>
+      <w:r>
+        <w:rPr>
+          <w:rFonts w:hint="eastAsia"/>
+        </w:rPr>
+        <w:t>（录音在</w:t>
+      </w:r>
+      <w:r>
+        <w:rPr>
+          <w:rFonts w:hint="eastAsia"/>
+        </w:rPr>
+        <w:t>small</w:t>
+      </w:r>
+      <w:r>
+        <w:rPr>
+          <w:rFonts w:hint="eastAsia"/>
+        </w:rPr>
+        <w:t>环境，单独</w:t>
       </w:r>
       <w:r>
         <w:rPr>
@@ -290,27 +454,7 @@
         <w:rPr>
           <w:rFonts w:hint="eastAsia"/>
         </w:rPr>
-        <w:t>编译运行会报数据库错误，之前版本没有此问题。（单独建新项目</w:t>
-      </w:r>
-      <w:r>
-        <w:rPr>
-          <w:rFonts w:hint="eastAsia"/>
-        </w:rPr>
-        <w:t>APP</w:t>
-      </w:r>
-      <w:proofErr w:type="gramStart"/>
-      <w:r>
-        <w:rPr>
-          <w:rFonts w:hint="eastAsia"/>
-        </w:rPr>
-        <w:t>运行没</w:t>
-      </w:r>
-      <w:proofErr w:type="gramEnd"/>
-      <w:r>
-        <w:rPr>
-          <w:rFonts w:hint="eastAsia"/>
-        </w:rPr>
-        <w:t>问题，</w:t>
+        <w:t>运行和整体编译都会报错，新建项目非</w:t>
       </w:r>
       <w:r>
         <w:rPr>
@@ -322,19 +466,7 @@
         <w:rPr>
           <w:rFonts w:hint="eastAsia"/>
         </w:rPr>
-        <w:t>环境编译会有些问题，应该与</w:t>
-      </w:r>
-      <w:r>
-        <w:rPr>
-          <w:rFonts w:hint="eastAsia"/>
-        </w:rPr>
-        <w:t>Small</w:t>
-      </w:r>
-      <w:r>
-        <w:rPr>
-          <w:rFonts w:hint="eastAsia"/>
-        </w:rPr>
-        <w:t>影响有关）</w:t>
+        <w:t>环境运行正常）</w:t>
       </w:r>
     </w:p>
     <w:p>
@@ -345,13 +477,14 @@
       </w:pPr>
       <w:r>
         <w:rPr>
+          <w:rFonts w:hint="eastAsia"/>
           <w:noProof/>
         </w:rPr>
         <w:drawing>
           <wp:inline distT="0" distB="0" distL="0" distR="0">
-            <wp:extent cx="5274310" cy="1739900"/>
-            <wp:effectExtent l="0" t="0" r="2540" b="0"/>
-            <wp:docPr id="4" name="图片 4"/>
+            <wp:extent cx="5274310" cy="1482090"/>
+            <wp:effectExtent l="0" t="0" r="2540" b="3810"/>
+            <wp:docPr id="2" name="图片 2"/>
             <wp:cNvGraphicFramePr>
               <a:graphicFrameLocks xmlns:a="http://schemas.openxmlformats.org/drawingml/2006/main" noChangeAspect="1"/>
             </wp:cNvGraphicFramePr>
@@ -359,7 +492,7 @@
               <a:graphicData uri="http://schemas.openxmlformats.org/drawingml/2006/picture">
                 <pic:pic xmlns:pic="http://schemas.openxmlformats.org/drawingml/2006/picture">
                   <pic:nvPicPr>
-                    <pic:cNvPr id="0" name="J5G_H~0J$]40DJY70_4[S8X.png"/>
+                    <pic:cNvPr id="0" name="_2{$@E8)0CUM6HX_XR_[PC1.png"/>
                     <pic:cNvPicPr/>
                   </pic:nvPicPr>
                   <pic:blipFill>
@@ -377,7 +510,7 @@
                   <pic:spPr>
                     <a:xfrm>
                       <a:off x="0" y="0"/>
-                      <a:ext cx="5274310" cy="1739900"/>
+                      <a:ext cx="5274310" cy="1482090"/>
                     </a:xfrm>
                     <a:prstGeom prst="rect">
                       <a:avLst/>
@@ -391,6 +524,117 @@
       </w:r>
     </w:p>
     <w:p>
+      <w:r>
+        <w:rPr>
+          <w:rFonts w:hint="eastAsia"/>
+        </w:rPr>
+        <w:t>疑问：</w:t>
+      </w:r>
+    </w:p>
+    <w:p>
+      <w:r>
+        <w:rPr>
+          <w:rFonts w:hint="eastAsia"/>
+        </w:rPr>
+        <w:t>1.</w:t>
+      </w:r>
+      <w:r>
+        <w:rPr>
+          <w:rFonts w:hint="eastAsia"/>
+        </w:rPr>
+        <w:t>compile project(':vendor-</w:t>
+      </w:r>
+      <w:proofErr w:type="spellStart"/>
+      <w:r>
+        <w:rPr>
+          <w:rFonts w:hint="eastAsia"/>
+        </w:rPr>
+        <w:t>aar</w:t>
+      </w:r>
+      <w:proofErr w:type="spellEnd"/>
+      <w:r>
+        <w:rPr>
+          <w:rFonts w:hint="eastAsia"/>
+        </w:rPr>
+        <w:t>')</w:t>
+      </w:r>
+      <w:r>
+        <w:rPr>
+          <w:rFonts w:hint="eastAsia"/>
+        </w:rPr>
+        <w:t xml:space="preserve">   </w:t>
+      </w:r>
+      <w:r>
+        <w:rPr>
+          <w:rFonts w:hint="eastAsia"/>
+        </w:rPr>
+        <w:t>//</w:t>
+      </w:r>
+      <w:r>
+        <w:rPr>
+          <w:rFonts w:hint="eastAsia"/>
+        </w:rPr>
+        <w:t>插件可以依赖</w:t>
+      </w:r>
+      <w:r>
+        <w:rPr>
+          <w:rFonts w:hint="eastAsia"/>
+        </w:rPr>
+        <w:t>AAR</w:t>
+      </w:r>
+      <w:r>
+        <w:rPr>
+          <w:rFonts w:hint="eastAsia"/>
+        </w:rPr>
+        <w:t>吗？</w:t>
+      </w:r>
+    </w:p>
+    <w:p>
+      <w:r>
+        <w:rPr>
+          <w:rFonts w:hint="eastAsia"/>
+        </w:rPr>
+        <w:lastRenderedPageBreak/>
+        <w:t>2</w:t>
+      </w:r>
+      <w:r>
+        <w:rPr>
+          <w:rFonts w:hint="eastAsia"/>
+        </w:rPr>
+        <w:t>．</w:t>
+      </w:r>
+      <w:r>
+        <w:rPr>
+          <w:rFonts w:hint="eastAsia"/>
+        </w:rPr>
+        <w:t>依赖内部含不同版本的</w:t>
+      </w:r>
+      <w:r>
+        <w:rPr>
+          <w:rFonts w:hint="eastAsia"/>
+        </w:rPr>
+        <w:t>V7</w:t>
+      </w:r>
+      <w:r>
+        <w:rPr>
+          <w:rFonts w:hint="eastAsia"/>
+        </w:rPr>
+        <w:t>包，是否会出现</w:t>
+      </w:r>
+      <w:r>
+        <w:rPr>
+          <w:rFonts w:hint="eastAsia"/>
+        </w:rPr>
+        <w:t>pre-verified</w:t>
+      </w:r>
+      <w:r>
+        <w:rPr>
+          <w:rFonts w:hint="eastAsia"/>
+        </w:rPr>
+        <w:t>重复的问题？</w:t>
+      </w:r>
+    </w:p>
+    <w:p>
       <w:pPr>
         <w:rPr>
           <w:rFonts w:hint="eastAsia"/>
@@ -400,7 +644,19 @@
         <w:rPr>
           <w:rFonts w:hint="eastAsia"/>
         </w:rPr>
-        <w:t>疑问：</w:t>
+        <w:t>如何提高</w:t>
+      </w:r>
+      <w:r>
+        <w:rPr>
+          <w:rFonts w:hint="eastAsia"/>
+        </w:rPr>
+        <w:t>Small</w:t>
+      </w:r>
+      <w:r>
+        <w:rPr>
+          <w:rFonts w:hint="eastAsia"/>
+        </w:rPr>
+        <w:t>编译打包的速度，因为整体打包比较慢。</w:t>
       </w:r>
     </w:p>
     <w:p>
@@ -413,190 +669,109 @@
         <w:rPr>
           <w:rFonts w:hint="eastAsia"/>
         </w:rPr>
-        <w:t>1.</w:t>
-      </w:r>
-      <w:r>
-        <w:rPr>
-          <w:rFonts w:hint="eastAsia"/>
-        </w:rPr>
-        <w:t>compile project(':vendor-</w:t>
+        <w:t xml:space="preserve">3.  </w:t>
       </w:r>
       <w:proofErr w:type="spellStart"/>
       <w:r>
         <w:rPr>
           <w:rFonts w:hint="eastAsia"/>
         </w:rPr>
-        <w:t>aar</w:t>
+        <w:t>app+stub</w:t>
       </w:r>
       <w:proofErr w:type="spellEnd"/>
       <w:r>
         <w:rPr>
           <w:rFonts w:hint="eastAsia"/>
         </w:rPr>
+        <w:t>的理解</w:t>
+      </w:r>
+      <w:r>
+        <w:rPr>
+          <w:rFonts w:hint="eastAsia"/>
+        </w:rPr>
+        <w:t xml:space="preserve"> </w:t>
+      </w:r>
+      <w:r>
+        <w:rPr>
+          <w:rFonts w:hint="eastAsia"/>
+        </w:rPr>
+        <w:t>：应该是全局</w:t>
+      </w:r>
+      <w:r>
+        <w:rPr>
+          <w:rFonts w:hint="eastAsia"/>
+        </w:rPr>
+        <w:t>app.*</w:t>
+      </w:r>
+      <w:r>
+        <w:rPr>
+          <w:rFonts w:hint="eastAsia"/>
+        </w:rPr>
+        <w:t>的公共</w:t>
+      </w:r>
+      <w:r>
+        <w:rPr>
+          <w:rFonts w:hint="eastAsia"/>
+        </w:rPr>
+        <w:t>Lib,</w:t>
+      </w:r>
+      <w:r>
+        <w:rPr>
+          <w:rFonts w:hint="eastAsia"/>
+        </w:rPr>
+        <w:t>包括</w:t>
+      </w:r>
+      <w:r>
+        <w:rPr>
+          <w:rFonts w:hint="eastAsia"/>
+        </w:rPr>
+        <w:t>.java</w:t>
+      </w:r>
+      <w:r>
+        <w:rPr>
+          <w:rFonts w:hint="eastAsia"/>
+        </w:rPr>
+        <w:t>和资源，应该是默认的</w:t>
+      </w:r>
+    </w:p>
+    <w:p>
+      <w:r>
+        <w:t>compile project(':</w:t>
+      </w:r>
+      <w:r>
+        <w:rPr>
+          <w:rFonts w:hint="eastAsia"/>
+        </w:rPr>
+        <w:t xml:space="preserve"> </w:t>
+      </w:r>
+      <w:proofErr w:type="spellStart"/>
+      <w:r>
+        <w:rPr>
+          <w:rFonts w:hint="eastAsia"/>
+        </w:rPr>
+        <w:t>app+stub</w:t>
+      </w:r>
+      <w:proofErr w:type="spellEnd"/>
+      <w:r>
         <w:t>')</w:t>
       </w:r>
       <w:r>
         <w:rPr>
           <w:rFonts w:hint="eastAsia"/>
         </w:rPr>
-        <w:t xml:space="preserve">   </w:t>
-      </w:r>
-      <w:r>
-        <w:rPr>
-          <w:rFonts w:hint="eastAsia"/>
-        </w:rPr>
-        <w:t>//</w:t>
-      </w:r>
-      <w:r>
-        <w:rPr>
-          <w:rFonts w:hint="eastAsia"/>
-        </w:rPr>
-        <w:t>插件可以依赖</w:t>
-      </w:r>
-      <w:r>
-        <w:rPr>
-          <w:rFonts w:hint="eastAsia"/>
-        </w:rPr>
-        <w:t>AAR</w:t>
-      </w:r>
-      <w:r>
-        <w:rPr>
-          <w:rFonts w:hint="eastAsia"/>
-        </w:rPr>
-        <w:t>吗？</w:t>
-      </w:r>
-    </w:p>
-    <w:p>
-      <w:pPr>
-        <w:rPr>
-          <w:rFonts w:hint="eastAsia"/>
-        </w:rPr>
-      </w:pPr>
-      <w:r>
-        <w:rPr>
-          <w:rFonts w:hint="eastAsia"/>
-        </w:rPr>
-        <w:t>2</w:t>
-      </w:r>
-      <w:r>
-        <w:rPr>
-          <w:rFonts w:hint="eastAsia"/>
-        </w:rPr>
-        <w:t>．</w:t>
-      </w:r>
-      <w:r>
-        <w:rPr>
-          <w:rFonts w:hint="eastAsia"/>
-        </w:rPr>
-        <w:t>依赖内部含不同版本的</w:t>
-      </w:r>
-      <w:r>
-        <w:rPr>
-          <w:rFonts w:hint="eastAsia"/>
-        </w:rPr>
-        <w:t>V7</w:t>
-      </w:r>
-      <w:r>
-        <w:rPr>
-          <w:rFonts w:hint="eastAsia"/>
-        </w:rPr>
-        <w:t>包，是否会出现</w:t>
-      </w:r>
-      <w:r>
-        <w:rPr>
-          <w:rFonts w:hint="eastAsia"/>
-        </w:rPr>
-        <w:t>pre-verified</w:t>
-      </w:r>
-      <w:r>
-        <w:rPr>
-          <w:rFonts w:hint="eastAsia"/>
-        </w:rPr>
-        <w:t>重复的问题？</w:t>
-      </w:r>
-    </w:p>
-    <w:p>
-      <w:r>
-        <w:rPr>
-          <w:rFonts w:hint="eastAsia"/>
-        </w:rPr>
-        <w:t>如何提高</w:t>
-      </w:r>
-      <w:r>
-        <w:rPr>
-          <w:rFonts w:hint="eastAsia"/>
-        </w:rPr>
-        <w:t>Small</w:t>
-      </w:r>
-      <w:r>
-        <w:rPr>
-          <w:rFonts w:hint="eastAsia"/>
-        </w:rPr>
-        <w:t>编译打包的速度，因为整体打包比较慢，为了能快速开发调试经常会使用单个</w:t>
-      </w:r>
-      <w:r>
-        <w:rPr>
-          <w:rFonts w:hint="eastAsia"/>
-        </w:rPr>
-        <w:t>Module</w:t>
-      </w:r>
-      <w:r>
-        <w:rPr>
-          <w:rFonts w:hint="eastAsia"/>
-        </w:rPr>
-        <w:t>运行，所以希望</w:t>
-      </w:r>
-      <w:proofErr w:type="gramStart"/>
-      <w:r>
-        <w:rPr>
-          <w:rFonts w:hint="eastAsia"/>
-        </w:rPr>
-        <w:t>跟之前</w:t>
-      </w:r>
-      <w:proofErr w:type="gramEnd"/>
-      <w:r>
-        <w:rPr>
-          <w:rFonts w:hint="eastAsia"/>
-        </w:rPr>
-        <w:t>版本一样能支持</w:t>
-      </w:r>
-      <w:proofErr w:type="spellStart"/>
-      <w:r>
-        <w:rPr>
-          <w:rFonts w:hint="eastAsia"/>
-        </w:rPr>
-        <w:t>GreenDao</w:t>
-      </w:r>
-      <w:proofErr w:type="spellEnd"/>
-      <w:r>
-        <w:rPr>
-          <w:rFonts w:hint="eastAsia"/>
-        </w:rPr>
-        <w:t>使用时单个</w:t>
-      </w:r>
-      <w:r>
-        <w:rPr>
-          <w:rFonts w:hint="eastAsia"/>
-        </w:rPr>
-        <w:t>Module</w:t>
-      </w:r>
-      <w:r>
-        <w:rPr>
-          <w:rFonts w:hint="eastAsia"/>
-        </w:rPr>
-        <w:t>运行不影响，另外</w:t>
-      </w:r>
-      <w:r>
-        <w:rPr>
-          <w:rFonts w:hint="eastAsia"/>
-        </w:rPr>
-        <w:t>Small</w:t>
-      </w:r>
-      <w:r>
-        <w:rPr>
-          <w:rFonts w:hint="eastAsia"/>
-        </w:rPr>
-        <w:t>编译运行速度的问题，是否能有相关方法提升速度。</w:t>
+        <w:t>，对吗？如果是我可以把框架的公共部分都放在此</w:t>
+      </w:r>
+      <w:r>
+        <w:rPr>
+          <w:rFonts w:hint="eastAsia"/>
+        </w:rPr>
+        <w:t>module</w:t>
+      </w:r>
+      <w:r>
+        <w:rPr>
+          <w:rFonts w:hint="eastAsia"/>
+        </w:rPr>
+        <w:t>下，建议从这个方向提供开发者使用比较好，谢谢！</w:t>
       </w:r>
       <w:bookmarkStart w:id="0" w:name="_GoBack"/>
       <w:bookmarkEnd w:id="0"/>
